--- a/SQL Assignment 1 Michael Houmann.docx
+++ b/SQL Assignment 1 Michael Houmann.docx
@@ -75,17 +75,20 @@
       <w:pPr>
         <w:pStyle w:val="Listeafsnit"/>
         <w:rPr>
-          <w:lang w:val="en-US"/>
-        </w:rPr>
-      </w:pPr>
-      <w:r>
-        <w:rPr>
+          <w:rFonts w:ascii="Lucida Console" w:hAnsi="Lucida Console"/>
+          <w:lang w:val="en-US"/>
+        </w:rPr>
+      </w:pPr>
+      <w:r>
+        <w:rPr>
+          <w:rFonts w:ascii="Lucida Console" w:hAnsi="Lucida Console"/>
           <w:lang w:val="en-US"/>
         </w:rPr>
         <w:t>SELECT * FROM ‘hotel’</w:t>
       </w:r>
       <w:r>
         <w:rPr>
+          <w:rFonts w:ascii="Lucida Console" w:hAnsi="Lucida Console"/>
           <w:lang w:val="en-US"/>
         </w:rPr>
         <w:t>;</w:t>
@@ -129,17 +132,20 @@
       <w:pPr>
         <w:pStyle w:val="Listeafsnit"/>
         <w:rPr>
-          <w:lang w:val="en-US"/>
-        </w:rPr>
-      </w:pPr>
-      <w:r>
-        <w:rPr>
+          <w:rFonts w:ascii="Lucida Console" w:hAnsi="Lucida Console"/>
+          <w:lang w:val="en-US"/>
+        </w:rPr>
+      </w:pPr>
+      <w:r>
+        <w:rPr>
+          <w:rFonts w:ascii="Lucida Console" w:hAnsi="Lucida Console"/>
           <w:lang w:val="en-US"/>
         </w:rPr>
         <w:t>SELECT * FROM ‘hotel’ WHERE ‘Address’ LIKE ‘%Roskilde’</w:t>
       </w:r>
       <w:r>
         <w:rPr>
+          <w:rFonts w:ascii="Lucida Console" w:hAnsi="Lucida Console"/>
           <w:lang w:val="en-US"/>
         </w:rPr>
         <w:t>;</w:t>
@@ -183,17 +189,20 @@
       <w:pPr>
         <w:pStyle w:val="Listeafsnit"/>
         <w:rPr>
-          <w:lang w:val="en-US"/>
-        </w:rPr>
-      </w:pPr>
-      <w:r>
-        <w:rPr>
+          <w:rFonts w:ascii="Lucida Console" w:hAnsi="Lucida Console"/>
+          <w:lang w:val="en-US"/>
+        </w:rPr>
+      </w:pPr>
+      <w:r>
+        <w:rPr>
+          <w:rFonts w:ascii="Lucida Console" w:hAnsi="Lucida Console"/>
           <w:lang w:val="en-US"/>
         </w:rPr>
         <w:t>SELECT ‘Name’, ‘Address’ FROM ‘guest’ WHERE ‘Address’ LIKE ‘%4000%’</w:t>
       </w:r>
       <w:r>
         <w:rPr>
+          <w:rFonts w:ascii="Lucida Console" w:hAnsi="Lucida Console"/>
           <w:lang w:val="en-US"/>
         </w:rPr>
         <w:t>;</w:t>
@@ -237,23 +246,20 @@
       <w:pPr>
         <w:pStyle w:val="Listeafsnit"/>
         <w:rPr>
-          <w:lang w:val="en-US"/>
-        </w:rPr>
-      </w:pPr>
-      <w:r>
-        <w:rPr>
-          <w:lang w:val="en-US"/>
-        </w:rPr>
-        <w:t>SELECT ‘Name’, ‘Address’ FROM ‘guest’ WHERE ‘Address’ LIKE ‘%4000%’</w:t>
-      </w:r>
-      <w:r>
-        <w:rPr>
-          <w:lang w:val="en-US"/>
-        </w:rPr>
-        <w:t xml:space="preserve"> ORDER BY ‘Name’</w:t>
-      </w:r>
-      <w:r>
-        <w:rPr>
+          <w:rFonts w:ascii="Lucida Console" w:hAnsi="Lucida Console"/>
+          <w:lang w:val="en-US"/>
+        </w:rPr>
+      </w:pPr>
+      <w:r>
+        <w:rPr>
+          <w:rFonts w:ascii="Lucida Console" w:hAnsi="Lucida Console"/>
+          <w:lang w:val="en-US"/>
+        </w:rPr>
+        <w:t>SELECT ‘Name’, ‘Address’ FROM ‘guest’ WHERE ‘Address’ LIKE ‘%4000%’ ORDER BY ‘Name’</w:t>
+      </w:r>
+      <w:r>
+        <w:rPr>
+          <w:rFonts w:ascii="Lucida Console" w:hAnsi="Lucida Console"/>
           <w:lang w:val="en-US"/>
         </w:rPr>
         <w:t>;</w:t>
@@ -287,6 +293,29 @@
     </w:p>
     <w:p>
       <w:pPr>
+        <w:ind w:left="720"/>
+        <w:rPr>
+          <w:rFonts w:ascii="Lucida Console" w:hAnsi="Lucida Console"/>
+          <w:lang w:val="en-US"/>
+        </w:rPr>
+      </w:pPr>
+      <w:r>
+        <w:rPr>
+          <w:rFonts w:ascii="Lucida Console" w:hAnsi="Lucida Console"/>
+          <w:lang w:val="en-US"/>
+        </w:rPr>
+        <w:t>SELECT * FROM</w:t>
+      </w:r>
+      <w:r>
+        <w:rPr>
+          <w:rFonts w:ascii="Lucida Console" w:hAnsi="Lucida Console"/>
+          <w:lang w:val="en-US"/>
+        </w:rPr>
+        <w:t xml:space="preserve"> ‘room’ WHERE (Types = ‘D’) AND (‘Price’ &lt;= 200);</w:t>
+      </w:r>
+    </w:p>
+    <w:p>
+      <w:pPr>
         <w:pStyle w:val="Listeafsnit"/>
         <w:rPr>
           <w:lang w:val="en-US"/>
@@ -329,6 +358,22 @@
       <w:pPr>
         <w:pStyle w:val="Listeafsnit"/>
         <w:rPr>
+          <w:rFonts w:ascii="Lucida Console" w:hAnsi="Lucida Console"/>
+          <w:lang w:val="en-US"/>
+        </w:rPr>
+      </w:pPr>
+      <w:r>
+        <w:rPr>
+          <w:rFonts w:ascii="Lucida Console" w:hAnsi="Lucida Console"/>
+          <w:lang w:val="en-US"/>
+        </w:rPr>
+        <w:t>SELECT * FROM ‘room’ WHERE ((‘Types = ‘D’ OR ‘TYPES’ = ‘F’)) AND (PRICE &lt;= 400);</w:t>
+      </w:r>
+    </w:p>
+    <w:p>
+      <w:pPr>
+        <w:pStyle w:val="Listeafsnit"/>
+        <w:rPr>
           <w:lang w:val="en-US"/>
         </w:rPr>
       </w:pPr>
@@ -361,6 +406,45 @@
       <w:pPr>
         <w:pStyle w:val="Listeafsnit"/>
         <w:rPr>
+          <w:rFonts w:ascii="Lucida Console" w:hAnsi="Lucida Console"/>
+          <w:lang w:val="en-US"/>
+        </w:rPr>
+      </w:pPr>
+    </w:p>
+    <w:p>
+      <w:pPr>
+        <w:pStyle w:val="Listeafsnit"/>
+        <w:rPr>
+          <w:rFonts w:ascii="Lucida Console" w:hAnsi="Lucida Console"/>
+          <w:lang w:val="en-US"/>
+        </w:rPr>
+      </w:pPr>
+      <w:r>
+        <w:rPr>
+          <w:rFonts w:ascii="Lucida Console" w:hAnsi="Lucida Console"/>
+          <w:lang w:val="en-US"/>
+        </w:rPr>
+        <w:t>SELECT * FROM ‘room’ WHERE ((‘Types = ‘D’ OR ‘TYPES’ = ‘F’)) AND (PRICE &lt;= 400)</w:t>
+      </w:r>
+      <w:r>
+        <w:rPr>
+          <w:rFonts w:ascii="Lucida Console" w:hAnsi="Lucida Console"/>
+          <w:lang w:val="en-US"/>
+        </w:rPr>
+        <w:t xml:space="preserve"> ORDER BY ‘Price’</w:t>
+      </w:r>
+      <w:r>
+        <w:rPr>
+          <w:rFonts w:ascii="Lucida Console" w:hAnsi="Lucida Console"/>
+          <w:lang w:val="en-US"/>
+        </w:rPr>
+        <w:t>;</w:t>
+      </w:r>
+    </w:p>
+    <w:p>
+      <w:pPr>
+        <w:pStyle w:val="Listeafsnit"/>
+        <w:rPr>
           <w:lang w:val="en-US"/>
         </w:rPr>
       </w:pPr>
@@ -399,6 +483,30 @@
     </w:p>
     <w:p>
       <w:pPr>
+        <w:ind w:left="720"/>
+        <w:rPr>
+          <w:rFonts w:ascii="Lucida Console" w:hAnsi="Lucida Console"/>
+          <w:lang w:val="en-US"/>
+        </w:rPr>
+      </w:pPr>
+      <w:r>
+        <w:rPr>
+          <w:rFonts w:ascii="Lucida Console" w:hAnsi="Lucida Console"/>
+          <w:lang w:val="en-US"/>
+        </w:rPr>
+        <w:t>SELECT * FROM ‘guest’ WHERE ‘Name’ LIKE ‘G%’;</w:t>
+      </w:r>
+    </w:p>
+    <w:p>
+      <w:pPr>
+        <w:pStyle w:val="Listeafsnit"/>
+        <w:rPr>
+          <w:lang w:val="en-US"/>
+        </w:rPr>
+      </w:pPr>
+    </w:p>
+    <w:p>
+      <w:pPr>
         <w:rPr>
           <w:b/>
           <w:u w:val="single"/>
@@ -434,6 +542,62 @@
     </w:p>
     <w:p>
       <w:pPr>
+        <w:ind w:left="720"/>
+        <w:rPr>
+          <w:lang w:val="en-US"/>
+        </w:rPr>
+      </w:pPr>
+      <w:r>
+        <w:rPr>
+          <w:rFonts w:ascii="Lucida Console" w:hAnsi="Lucida Console"/>
+          <w:lang w:val="en-US"/>
+        </w:rPr>
+        <w:t>SELECT COUNT(‘</w:t>
+      </w:r>
+      <w:r>
+        <w:rPr>
+          <w:rFonts w:ascii="Lucida Console" w:hAnsi="Lucida Console"/>
+          <w:lang w:val="en-US"/>
+        </w:rPr>
+        <w:t>Hotel_No</w:t>
+      </w:r>
+      <w:r>
+        <w:rPr>
+          <w:rFonts w:ascii="Lucida Console" w:hAnsi="Lucida Console"/>
+          <w:lang w:val="en-US"/>
+        </w:rPr>
+        <w:t>’</w:t>
+      </w:r>
+      <w:r>
+        <w:rPr>
+          <w:rFonts w:ascii="Lucida Console" w:hAnsi="Lucida Console"/>
+          <w:lang w:val="en-US"/>
+        </w:rPr>
+        <w:t>) FROM ‘hotel</w:t>
+      </w:r>
+      <w:r>
+        <w:rPr>
+          <w:rFonts w:ascii="Lucida Console" w:hAnsi="Lucida Console"/>
+          <w:lang w:val="en-US"/>
+        </w:rPr>
+        <w:t>’</w:t>
+      </w:r>
+      <w:r>
+        <w:rPr>
+          <w:lang w:val="en-US"/>
+        </w:rPr>
+        <w:t>;</w:t>
+      </w:r>
+    </w:p>
+    <w:p>
+      <w:pPr>
+        <w:rPr>
+          <w:lang w:val="en-US"/>
+        </w:rPr>
+      </w:pPr>
+    </w:p>
+    <w:p>
+      <w:pPr>
         <w:pStyle w:val="Listeafsnit"/>
         <w:rPr>
           <w:lang w:val="en-US"/>
@@ -466,6 +630,21 @@
     </w:p>
     <w:p>
       <w:pPr>
+        <w:ind w:left="720"/>
+        <w:rPr>
+          <w:lang w:val="en-US"/>
+        </w:rPr>
+      </w:pPr>
+      <w:r>
+        <w:rPr>
+          <w:rFonts w:ascii="Lucida Console" w:hAnsi="Lucida Console"/>
+          <w:lang w:val="en-US"/>
+        </w:rPr>
+        <w:t>SELECT COUNT(‘Hotel_No’) FROM ‘hotel’ WHERE ‘Address’ LIKE ‘%Roskilde’;</w:t>
+      </w:r>
+    </w:p>
+    <w:p>
+      <w:pPr>
         <w:pStyle w:val="Listeafsnit"/>
         <w:rPr>
           <w:lang w:val="en-US"/>
@@ -492,6 +671,22 @@
     </w:p>
     <w:p>
       <w:pPr>
+        <w:ind w:left="720"/>
+        <w:rPr>
+          <w:rFonts w:ascii="Lucida Console" w:hAnsi="Lucida Console"/>
+          <w:lang w:val="en-US"/>
+        </w:rPr>
+      </w:pPr>
+      <w:r>
+        <w:rPr>
+          <w:rFonts w:ascii="Lucida Console" w:hAnsi="Lucida Console"/>
+          <w:lang w:val="en-US"/>
+        </w:rPr>
+        <w:t>SELECT AVG(‘PRICE’) FROM ‘room’;</w:t>
+      </w:r>
+    </w:p>
+    <w:p>
+      <w:pPr>
         <w:pStyle w:val="Listeafsnit"/>
         <w:rPr>
           <w:lang w:val="en-US"/>
@@ -518,11 +713,19 @@
     </w:p>
     <w:p>
       <w:pPr>
-        <w:pStyle w:val="Listeafsnit"/>
-        <w:rPr>
-          <w:lang w:val="en-US"/>
-        </w:rPr>
-      </w:pPr>
+        <w:ind w:left="720"/>
+        <w:rPr>
+          <w:rFonts w:ascii="Lucida Console" w:hAnsi="Lucida Console"/>
+          <w:lang w:val="en-US"/>
+        </w:rPr>
+      </w:pPr>
+      <w:r>
+        <w:rPr>
+          <w:rFonts w:ascii="Lucida Console" w:hAnsi="Lucida Console"/>
+          <w:lang w:val="en-US"/>
+        </w:rPr>
+        <w:t>SELECT AVG (‘Price’) FROM ‘room’ WHERE ‘Types’ = ‘S’;</w:t>
+      </w:r>
     </w:p>
     <w:p>
       <w:pPr>
@@ -531,44 +734,116 @@
           <w:lang w:val="en-US"/>
         </w:rPr>
       </w:pPr>
-      <w:r>
-        <w:rPr>
-          <w:lang w:val="en-US"/>
-        </w:rPr>
-        <w:t xml:space="preserve">13. What is the average price of a double room? </w:t>
-      </w:r>
-    </w:p>
-    <w:p>
-      <w:pPr>
-        <w:ind w:firstLine="360"/>
-        <w:rPr>
-          <w:lang w:val="en-US"/>
-        </w:rPr>
-      </w:pPr>
-      <w:r>
-        <w:rPr>
-          <w:lang w:val="en-US"/>
-        </w:rPr>
-        <w:t xml:space="preserve">14. What is the total income pr. night for all double rooms? </w:t>
-      </w:r>
-    </w:p>
-    <w:p>
-      <w:pPr>
-        <w:ind w:firstLine="360"/>
-        <w:rPr>
-          <w:lang w:val="en-US"/>
-        </w:rPr>
-      </w:pPr>
-      <w:r>
-        <w:rPr>
-          <w:lang w:val="en-US"/>
-        </w:rPr>
-        <w:t>15. How many different guests have made bookings in March?</w:t>
-      </w:r>
-    </w:p>
-    <w:p>
-      <w:pPr>
-        <w:ind w:left="555"/>
+    </w:p>
+    <w:p>
+      <w:pPr>
+        <w:pStyle w:val="Listeafsnit"/>
+        <w:numPr>
+          <w:ilvl w:val="0"/>
+          <w:numId w:val="1"/>
+        </w:numPr>
+        <w:rPr>
+          <w:lang w:val="en-US"/>
+        </w:rPr>
+      </w:pPr>
+      <w:r>
+        <w:rPr>
+          <w:lang w:val="en-US"/>
+        </w:rPr>
+        <w:t xml:space="preserve">What is the average price of a double room? </w:t>
+      </w:r>
+    </w:p>
+    <w:p>
+      <w:pPr>
+        <w:pStyle w:val="Listeafsnit"/>
+        <w:rPr>
+          <w:lang w:val="en-US"/>
+        </w:rPr>
+      </w:pPr>
+    </w:p>
+    <w:p>
+      <w:pPr>
+        <w:pStyle w:val="Listeafsnit"/>
+        <w:rPr>
+          <w:rFonts w:ascii="Lucida Console" w:hAnsi="Lucida Console"/>
+          <w:lang w:val="en-US"/>
+        </w:rPr>
+      </w:pPr>
+      <w:r>
+        <w:rPr>
+          <w:rFonts w:ascii="Lucida Console" w:hAnsi="Lucida Console"/>
+          <w:lang w:val="en-US"/>
+        </w:rPr>
+        <w:t xml:space="preserve">SELECT AVG (‘Price’) FROM ‘room’ WHERE ‘Types’ = </w:t>
+      </w:r>
+      <w:r>
+        <w:rPr>
+          <w:rFonts w:ascii="Lucida Console" w:hAnsi="Lucida Console"/>
+          <w:lang w:val="en-US"/>
+        </w:rPr>
+        <w:t>‘D</w:t>
+      </w:r>
+      <w:r>
+        <w:rPr>
+          <w:rFonts w:ascii="Lucida Console" w:hAnsi="Lucida Console"/>
+          <w:lang w:val="en-US"/>
+        </w:rPr>
+        <w:t>’;</w:t>
+      </w:r>
+    </w:p>
+    <w:p>
+      <w:pPr>
+        <w:ind w:left="720"/>
+        <w:rPr>
+          <w:lang w:val="en-US"/>
+        </w:rPr>
+      </w:pPr>
+    </w:p>
+    <w:p>
+      <w:pPr>
+        <w:pStyle w:val="Listeafsnit"/>
+        <w:numPr>
+          <w:ilvl w:val="0"/>
+          <w:numId w:val="1"/>
+        </w:numPr>
+        <w:rPr>
+          <w:lang w:val="en-US"/>
+        </w:rPr>
+      </w:pPr>
+      <w:r>
+        <w:rPr>
+          <w:lang w:val="en-US"/>
+        </w:rPr>
+        <w:t xml:space="preserve">What is the total income pr. night for all double rooms? </w:t>
+      </w:r>
+    </w:p>
+    <w:p>
+      <w:pPr>
+        <w:pStyle w:val="Listeafsnit"/>
+        <w:rPr>
+          <w:lang w:val="en-US"/>
+        </w:rPr>
+      </w:pPr>
+    </w:p>
+    <w:p>
+      <w:pPr>
+        <w:pStyle w:val="Listeafsnit"/>
+        <w:rPr>
+          <w:rFonts w:ascii="Lucida Console" w:hAnsi="Lucida Console"/>
+          <w:lang w:val="en-US"/>
+        </w:rPr>
+      </w:pPr>
+      <w:r>
+        <w:rPr>
+          <w:rFonts w:ascii="Lucida Console" w:hAnsi="Lucida Console"/>
+          <w:lang w:val="en-US"/>
+        </w:rPr>
+        <w:t>SELECT SUM(‘Price’) FROM ‘room’ WHERE ‘Types’ = ’D’;</w:t>
+      </w:r>
+    </w:p>
+    <w:p>
+      <w:pPr>
+        <w:pStyle w:val="Listeafsnit"/>
         <w:rPr>
           <w:lang w:val="en-US"/>
         </w:rPr>
@@ -577,7 +852,11 @@
         <w:r>
           <w:rPr>
             <w:rStyle w:val="Hyperlink"/>
-            <w:color w:val="auto"/>
+            <w:rFonts w:ascii="Courier New" w:hAnsi="Courier New" w:cs="Courier New"/>
+            <w:color w:val="235A81"/>
+            <w:sz w:val="16"/>
+            <w:szCs w:val="16"/>
+            <w:shd w:val="clear" w:color="auto" w:fill="E5E5E5"/>
             <w:lang w:val="en-US"/>
           </w:rPr>
           <w:t>SELECT</w:t>
@@ -585,15 +864,264 @@
       </w:hyperlink>
       <w:r>
         <w:rPr>
+          <w:rStyle w:val="apple-converted-space"/>
+          <w:rFonts w:ascii="Courier New" w:hAnsi="Courier New" w:cs="Courier New"/>
+          <w:color w:val="444444"/>
+          <w:sz w:val="16"/>
+          <w:szCs w:val="16"/>
+          <w:shd w:val="clear" w:color="auto" w:fill="E5E5E5"/>
           <w:lang w:val="en-US"/>
         </w:rPr>
         <w:t> </w:t>
       </w:r>
-      <w:hyperlink r:id="rId8" w:anchor="function_count" w:tgtFrame="mysql_doc" w:history="1">
+      <w:hyperlink r:id="rId8" w:anchor="function_sum" w:tgtFrame="mysql_doc" w:history="1">
+        <w:r>
+          <w:rPr>
+            <w:rStyle w:val="Hyperlink"/>
+            <w:rFonts w:ascii="Courier New" w:hAnsi="Courier New" w:cs="Courier New"/>
+            <w:color w:val="235A81"/>
+            <w:sz w:val="16"/>
+            <w:szCs w:val="16"/>
+            <w:shd w:val="clear" w:color="auto" w:fill="E5E5E5"/>
+            <w:lang w:val="en-US"/>
+          </w:rPr>
+          <w:t>SUM</w:t>
+        </w:r>
+      </w:hyperlink>
+      <w:r>
+        <w:rPr>
+          <w:rFonts w:ascii="Courier New" w:hAnsi="Courier New" w:cs="Courier New"/>
+          <w:color w:val="444444"/>
+          <w:sz w:val="16"/>
+          <w:szCs w:val="16"/>
+          <w:shd w:val="clear" w:color="auto" w:fill="E5E5E5"/>
+          <w:lang w:val="en-US"/>
+        </w:rPr>
+        <w:t>(</w:t>
+      </w:r>
+      <w:r>
+        <w:rPr>
+          <w:rStyle w:val="cm-variable-2"/>
+          <w:rFonts w:ascii="Courier New" w:hAnsi="Courier New" w:cs="Courier New"/>
+          <w:color w:val="0055AA"/>
+          <w:sz w:val="16"/>
+          <w:szCs w:val="16"/>
+          <w:shd w:val="clear" w:color="auto" w:fill="E5E5E5"/>
+          <w:lang w:val="en-US"/>
+        </w:rPr>
+        <w:t>`Price`</w:t>
+      </w:r>
+      <w:r>
+        <w:rPr>
+          <w:rFonts w:ascii="Courier New" w:hAnsi="Courier New" w:cs="Courier New"/>
+          <w:color w:val="444444"/>
+          <w:sz w:val="16"/>
+          <w:szCs w:val="16"/>
+          <w:shd w:val="clear" w:color="auto" w:fill="E5E5E5"/>
+          <w:lang w:val="en-US"/>
+        </w:rPr>
+        <w:t>)</w:t>
+      </w:r>
+      <w:r>
+        <w:rPr>
+          <w:rStyle w:val="apple-converted-space"/>
+          <w:rFonts w:ascii="Courier New" w:hAnsi="Courier New" w:cs="Courier New"/>
+          <w:color w:val="444444"/>
+          <w:sz w:val="16"/>
+          <w:szCs w:val="16"/>
+          <w:shd w:val="clear" w:color="auto" w:fill="E5E5E5"/>
+          <w:lang w:val="en-US"/>
+        </w:rPr>
+        <w:t> </w:t>
+      </w:r>
+      <w:r>
+        <w:rPr>
+          <w:rStyle w:val="cm-keyword"/>
+          <w:rFonts w:ascii="Courier New" w:hAnsi="Courier New" w:cs="Courier New"/>
+          <w:color w:val="770088"/>
+          <w:sz w:val="16"/>
+          <w:szCs w:val="16"/>
+          <w:shd w:val="clear" w:color="auto" w:fill="E5E5E5"/>
+          <w:lang w:val="en-US"/>
+        </w:rPr>
+        <w:t>FROM</w:t>
+      </w:r>
+      <w:r>
+        <w:rPr>
+          <w:rStyle w:val="apple-converted-space"/>
+          <w:rFonts w:ascii="Courier New" w:hAnsi="Courier New" w:cs="Courier New"/>
+          <w:color w:val="444444"/>
+          <w:sz w:val="16"/>
+          <w:szCs w:val="16"/>
+          <w:shd w:val="clear" w:color="auto" w:fill="E5E5E5"/>
+          <w:lang w:val="en-US"/>
+        </w:rPr>
+        <w:t> </w:t>
+      </w:r>
+      <w:r>
+        <w:rPr>
+          <w:rStyle w:val="cm-variable-2"/>
+          <w:rFonts w:ascii="Courier New" w:hAnsi="Courier New" w:cs="Courier New"/>
+          <w:color w:val="0055AA"/>
+          <w:sz w:val="16"/>
+          <w:szCs w:val="16"/>
+          <w:shd w:val="clear" w:color="auto" w:fill="E5E5E5"/>
+          <w:lang w:val="en-US"/>
+        </w:rPr>
+        <w:t>`room`</w:t>
+      </w:r>
+      <w:r>
+        <w:rPr>
+          <w:rStyle w:val="apple-converted-space"/>
+          <w:rFonts w:ascii="Courier New" w:hAnsi="Courier New" w:cs="Courier New"/>
+          <w:color w:val="444444"/>
+          <w:sz w:val="16"/>
+          <w:szCs w:val="16"/>
+          <w:shd w:val="clear" w:color="auto" w:fill="E5E5E5"/>
+          <w:lang w:val="en-US"/>
+        </w:rPr>
+        <w:t> </w:t>
+      </w:r>
+      <w:r>
+        <w:rPr>
+          <w:rStyle w:val="cm-keyword"/>
+          <w:rFonts w:ascii="Courier New" w:hAnsi="Courier New" w:cs="Courier New"/>
+          <w:color w:val="770088"/>
+          <w:sz w:val="16"/>
+          <w:szCs w:val="16"/>
+          <w:shd w:val="clear" w:color="auto" w:fill="E5E5E5"/>
+          <w:lang w:val="en-US"/>
+        </w:rPr>
+        <w:t>WHERE</w:t>
+      </w:r>
+      <w:r>
+        <w:rPr>
+          <w:rStyle w:val="apple-converted-space"/>
+          <w:rFonts w:ascii="Courier New" w:hAnsi="Courier New" w:cs="Courier New"/>
+          <w:color w:val="444444"/>
+          <w:sz w:val="16"/>
+          <w:szCs w:val="16"/>
+          <w:shd w:val="clear" w:color="auto" w:fill="E5E5E5"/>
+          <w:lang w:val="en-US"/>
+        </w:rPr>
+        <w:t> </w:t>
+      </w:r>
+      <w:r>
+        <w:rPr>
+          <w:rStyle w:val="cm-variable-2"/>
+          <w:rFonts w:ascii="Courier New" w:hAnsi="Courier New" w:cs="Courier New"/>
+          <w:color w:val="0055AA"/>
+          <w:sz w:val="16"/>
+          <w:szCs w:val="16"/>
+          <w:shd w:val="clear" w:color="auto" w:fill="E5E5E5"/>
+          <w:lang w:val="en-US"/>
+        </w:rPr>
+        <w:t>`Types`</w:t>
+      </w:r>
+      <w:r>
+        <w:rPr>
+          <w:rStyle w:val="apple-converted-space"/>
+          <w:rFonts w:ascii="Courier New" w:hAnsi="Courier New" w:cs="Courier New"/>
+          <w:color w:val="444444"/>
+          <w:sz w:val="16"/>
+          <w:szCs w:val="16"/>
+          <w:shd w:val="clear" w:color="auto" w:fill="E5E5E5"/>
+          <w:lang w:val="en-US"/>
+        </w:rPr>
+        <w:t> </w:t>
+      </w:r>
+      <w:r>
+        <w:rPr>
+          <w:rFonts w:ascii="Courier New" w:hAnsi="Courier New" w:cs="Courier New"/>
+          <w:color w:val="444444"/>
+          <w:sz w:val="16"/>
+          <w:szCs w:val="16"/>
+          <w:shd w:val="clear" w:color="auto" w:fill="E5E5E5"/>
+          <w:lang w:val="en-US"/>
+        </w:rPr>
+        <w:t>=</w:t>
+      </w:r>
+      <w:r>
+        <w:rPr>
+          <w:rStyle w:val="apple-converted-space"/>
+          <w:rFonts w:ascii="Courier New" w:hAnsi="Courier New" w:cs="Courier New"/>
+          <w:color w:val="444444"/>
+          <w:sz w:val="16"/>
+          <w:szCs w:val="16"/>
+          <w:shd w:val="clear" w:color="auto" w:fill="E5E5E5"/>
+          <w:lang w:val="en-US"/>
+        </w:rPr>
+        <w:t> </w:t>
+      </w:r>
+      <w:r>
+        <w:rPr>
+          <w:rStyle w:val="cm-string"/>
+          <w:rFonts w:ascii="Courier New" w:hAnsi="Courier New" w:cs="Courier New"/>
+          <w:color w:val="AA1111"/>
+          <w:sz w:val="16"/>
+          <w:szCs w:val="16"/>
+          <w:shd w:val="clear" w:color="auto" w:fill="E5E5E5"/>
+          <w:lang w:val="en-US"/>
+        </w:rPr>
+        <w:t>'D'</w:t>
+      </w:r>
+    </w:p>
+    <w:p>
+      <w:pPr>
+        <w:ind w:firstLine="360"/>
+        <w:rPr>
+          <w:lang w:val="en-US"/>
+        </w:rPr>
+      </w:pPr>
+      <w:r>
+        <w:rPr>
+          <w:lang w:val="en-US"/>
+        </w:rPr>
+        <w:t>15. How many different guests have made bookings in March?</w:t>
+      </w:r>
+    </w:p>
+    <w:p>
+      <w:pPr>
+        <w:ind w:left="555"/>
+        <w:rPr>
+          <w:lang w:val="en-US"/>
+        </w:rPr>
+      </w:pPr>
+      <w:r>
+        <w:rPr>
+          <w:lang w:val="en-US"/>
+        </w:rPr>
+        <w:t xml:space="preserve">  </w:t>
+      </w:r>
+      <w:r>
+        <w:rPr>
+          <w:lang w:val="en-US"/>
+        </w:rPr>
+        <w:t xml:space="preserve"> </w:t>
+      </w:r>
+      <w:hyperlink r:id="rId9" w:tgtFrame="mysql_doc" w:history="1">
         <w:r>
           <w:rPr>
             <w:rStyle w:val="Hyperlink"/>
             <w:color w:val="auto"/>
+            <w:u w:val="none"/>
+            <w:lang w:val="en-US"/>
+          </w:rPr>
+          <w:t>SELECT</w:t>
+        </w:r>
+      </w:hyperlink>
+      <w:r>
+        <w:rPr>
+          <w:lang w:val="en-US"/>
+        </w:rPr>
+        <w:t> </w:t>
+      </w:r>
+      <w:hyperlink r:id="rId10" w:anchor="function_count" w:tgtFrame="mysql_doc" w:history="1">
+        <w:r>
+          <w:rPr>
+            <w:rStyle w:val="Hyperlink"/>
+            <w:color w:val="auto"/>
+            <w:u w:val="none"/>
             <w:lang w:val="en-US"/>
           </w:rPr>
           <w:t>COUNT</w:t>
@@ -603,7 +1131,13 @@
         <w:rPr>
           <w:lang w:val="en-US"/>
         </w:rPr>
-        <w:t xml:space="preserve">(DISTINCT `Guest_No`) AS 'Bookings in </w:t>
+        <w:t>(DISTINCT `Guest_No`) AS 'Bookings in</w:t>
+      </w:r>
+      <w:r>
+        <w:rPr>
+          <w:lang w:val="en-US"/>
+        </w:rPr>
+        <w:t xml:space="preserve"> </w:t>
       </w:r>
       <w:r>
         <w:rPr>
@@ -622,174 +1156,361 @@
           <w:lang w:val="en-US"/>
         </w:rPr>
         <w:t>;</w:t>
+      </w:r>
+    </w:p>
+    <w:p>
+      <w:pPr>
+        <w:pStyle w:val="Listeafsnit"/>
+        <w:rPr>
+          <w:lang w:val="en-US"/>
+        </w:rPr>
+      </w:pPr>
+    </w:p>
+    <w:p>
+      <w:pPr>
+        <w:pStyle w:val="Listeafsnit"/>
+        <w:rPr>
+          <w:lang w:val="en-US"/>
+        </w:rPr>
+      </w:pPr>
+    </w:p>
+    <w:p>
+      <w:pPr>
+        <w:ind w:left="720"/>
+        <w:rPr>
+          <w:lang w:val="en-US"/>
+        </w:rPr>
+      </w:pPr>
+    </w:p>
+    <w:p>
+      <w:pPr>
+        <w:rPr>
+          <w:b/>
+          <w:u w:val="single"/>
+          <w:lang w:val="en-US"/>
+        </w:rPr>
+      </w:pPr>
+      <w:r>
+        <w:rPr>
+          <w:b/>
+          <w:u w:val="single"/>
+          <w:lang w:val="en-US"/>
+        </w:rPr>
+        <w:t>Grouping</w:t>
+      </w:r>
+    </w:p>
+    <w:p>
+      <w:pPr>
+        <w:pStyle w:val="Listeafsnit"/>
+        <w:numPr>
+          <w:ilvl w:val="0"/>
+          <w:numId w:val="2"/>
+        </w:numPr>
+        <w:rPr>
+          <w:lang w:val="en-US"/>
+        </w:rPr>
+      </w:pPr>
+      <w:r>
+        <w:rPr>
+          <w:lang w:val="en-US"/>
+        </w:rPr>
+        <w:t xml:space="preserve">List the number of rooms for each hotel. </w:t>
+      </w:r>
+    </w:p>
+    <w:p>
+      <w:pPr>
+        <w:pStyle w:val="Listeafsnit"/>
+        <w:rPr>
+          <w:lang w:val="en-US"/>
+        </w:rPr>
+      </w:pPr>
+    </w:p>
+    <w:p>
+      <w:pPr>
+        <w:pStyle w:val="Listeafsnit"/>
+        <w:rPr>
+          <w:rFonts w:ascii="Lucida Console" w:hAnsi="Lucida Console"/>
+          <w:lang w:val="en-US"/>
+        </w:rPr>
+      </w:pPr>
+      <w:r>
+        <w:rPr>
+          <w:rFonts w:ascii="Lucida Console" w:hAnsi="Lucida Console"/>
+          <w:lang w:val="en-US"/>
+        </w:rPr>
+        <w:t>SELECT</w:t>
+      </w:r>
+      <w:r>
+        <w:rPr>
+          <w:rFonts w:ascii="Lucida Console" w:hAnsi="Lucida Console"/>
+          <w:lang w:val="en-US"/>
+        </w:rPr>
+        <w:t xml:space="preserve"> ‘Hotel_No’,</w:t>
+      </w:r>
+      <w:r>
+        <w:rPr>
+          <w:rFonts w:ascii="Lucida Console" w:hAnsi="Lucida Console"/>
+          <w:lang w:val="en-US"/>
+        </w:rPr>
+        <w:t xml:space="preserve"> COUNT(‘Room_No’) FROM ‘room’ GROUP BY ‘Hotel_No’;</w:t>
+      </w:r>
+    </w:p>
+    <w:p>
+      <w:pPr>
+        <w:pStyle w:val="Listeafsnit"/>
+        <w:rPr>
+          <w:rFonts w:ascii="Lucida Console" w:hAnsi="Lucida Console"/>
+          <w:lang w:val="en-US"/>
+        </w:rPr>
+      </w:pPr>
+    </w:p>
+    <w:p>
+      <w:pPr>
+        <w:pStyle w:val="Listeafsnit"/>
+        <w:numPr>
+          <w:ilvl w:val="0"/>
+          <w:numId w:val="2"/>
+        </w:numPr>
+        <w:rPr>
+          <w:lang w:val="en-US"/>
+        </w:rPr>
+      </w:pPr>
+      <w:r>
+        <w:rPr>
+          <w:lang w:val="en-US"/>
+        </w:rPr>
+        <w:t xml:space="preserve"> What is the </w:t>
+      </w:r>
+      <w:r>
+        <w:rPr>
+          <w:lang w:val="en-US"/>
+        </w:rPr>
+        <w:t>number of bookings for each hotel in this month?</w:t>
+      </w:r>
+    </w:p>
+    <w:p>
+      <w:pPr>
+        <w:ind w:left="720"/>
+        <w:rPr>
+          <w:lang w:val="en-US"/>
+        </w:rPr>
+      </w:pPr>
+      <w:r>
+        <w:rPr>
+          <w:rFonts w:ascii="Lucida Console" w:hAnsi="Lucida Console"/>
+          <w:lang w:val="en-US"/>
+        </w:rPr>
+        <w:t>SELECT ‘Hotel_No’, COUNT(‘BOOKING_id’) FROM ‘booking’ WHERE (MONTH(‘Date_From’)) = (MONTH(CURDATE()))</w:t>
+      </w:r>
+      <w:r>
+        <w:rPr>
+          <w:rFonts w:ascii="Lucida Console" w:hAnsi="Lucida Console"/>
+          <w:lang w:val="en-US"/>
+        </w:rPr>
+        <w:t xml:space="preserve"> GROUP BY ‘Hotel_No’;</w:t>
+      </w:r>
+    </w:p>
+    <w:p>
+      <w:pPr>
+        <w:rPr>
+          <w:lang w:val="en-US"/>
+        </w:rPr>
+      </w:pPr>
+      <w:r>
+        <w:rPr>
+          <w:lang w:val="en-US"/>
+        </w:rPr>
+        <w:br w:type="page"/>
+      </w:r>
+    </w:p>
+    <w:p>
+      <w:pPr>
+        <w:rPr>
+          <w:lang w:val="en-US"/>
+        </w:rPr>
+      </w:pPr>
+    </w:p>
+    <w:p>
+      <w:pPr>
+        <w:rPr>
+          <w:b/>
+          <w:u w:val="single"/>
+          <w:lang w:val="en-US"/>
+        </w:rPr>
+      </w:pPr>
+      <w:r>
+        <w:rPr>
+          <w:b/>
+          <w:u w:val="single"/>
+          <w:lang w:val="en-US"/>
+        </w:rPr>
+        <w:t>Populating &amp; updating tables</w:t>
+      </w:r>
+    </w:p>
+    <w:p>
+      <w:pPr>
+        <w:pStyle w:val="Listeafsnit"/>
+        <w:numPr>
+          <w:ilvl w:val="0"/>
+          <w:numId w:val="2"/>
+        </w:numPr>
+        <w:rPr>
+          <w:lang w:val="en-US"/>
+        </w:rPr>
+      </w:pPr>
+      <w:r>
+        <w:rPr>
+          <w:lang w:val="en-US"/>
+        </w:rPr>
+        <w:t xml:space="preserve">Insert new guests. </w:t>
+      </w:r>
+    </w:p>
+    <w:p>
+      <w:pPr>
+        <w:ind w:left="360"/>
+        <w:rPr>
+          <w:rFonts w:ascii="Lucida Console" w:hAnsi="Lucida Console"/>
+          <w:lang w:val="en-US"/>
+        </w:rPr>
+      </w:pPr>
+      <w:r>
+        <w:rPr>
+          <w:rFonts w:ascii="Lucida Console" w:hAnsi="Lucida Console"/>
+          <w:lang w:val="en-US"/>
+        </w:rPr>
+        <w:t>INSERT INTO `guest` (`Guest_No`, `Name`, `Address`) VALUES ('31', 'En Mand', 'EnVej 12, 9999 EnBy');</w:t>
+      </w:r>
+    </w:p>
+    <w:p>
+      <w:pPr>
+        <w:pStyle w:val="Listeafsnit"/>
+        <w:numPr>
+          <w:ilvl w:val="0"/>
+          <w:numId w:val="2"/>
+        </w:numPr>
+        <w:rPr>
+          <w:lang w:val="en-US"/>
+        </w:rPr>
+      </w:pPr>
+      <w:r>
+        <w:rPr>
+          <w:lang w:val="en-US"/>
+        </w:rPr>
+        <w:t xml:space="preserve">Insert a new hotel. </w:t>
+      </w:r>
+    </w:p>
+    <w:p>
+      <w:pPr>
+        <w:ind w:left="360"/>
+        <w:rPr>
+          <w:rFonts w:ascii="Lucida Console" w:hAnsi="Lucida Console"/>
+          <w:lang w:val="en-US"/>
+        </w:rPr>
+      </w:pPr>
+      <w:r>
+        <w:rPr>
+          <w:rFonts w:ascii="Lucida Console" w:hAnsi="Lucida Console"/>
+          <w:lang w:val="en-US"/>
+        </w:rPr>
+        <w:t>INSERT INTO `hotel` (`Hotel_No`, `Name`, `Address`) VALUES (NULL, 'Hotel D’Angleterre', 'Kongens Nytorv 34, 1050 København K');</w:t>
+      </w:r>
+    </w:p>
+    <w:p>
+      <w:pPr>
+        <w:pStyle w:val="Listeafsnit"/>
+        <w:numPr>
+          <w:ilvl w:val="0"/>
+          <w:numId w:val="2"/>
+        </w:numPr>
+        <w:rPr>
+          <w:lang w:val="en-US"/>
+        </w:rPr>
+      </w:pPr>
+      <w:r>
+        <w:rPr>
+          <w:lang w:val="en-US"/>
+        </w:rPr>
+        <w:t>Insert rooms in the new hotel.</w:t>
+      </w:r>
+    </w:p>
+    <w:p>
+      <w:pPr>
+        <w:ind w:left="360"/>
+        <w:rPr>
+          <w:rFonts w:ascii="Lucida Console" w:hAnsi="Lucida Console"/>
+          <w:lang w:val="en-US"/>
+        </w:rPr>
+      </w:pPr>
+      <w:r>
+        <w:rPr>
+          <w:rFonts w:ascii="Lucida Console" w:hAnsi="Lucida Console"/>
+          <w:lang w:val="en-US"/>
+        </w:rPr>
+        <w:t>INSERT INTO `room` (`Room_No`, `Hotel_No`, `Types`, `Price`) VALUES ('1', '8', 'S', '300'), ('2', '8', 'D', '600');</w:t>
+      </w:r>
+    </w:p>
+    <w:p>
+      <w:pPr>
+        <w:pStyle w:val="Listeafsnit"/>
+        <w:numPr>
+          <w:ilvl w:val="0"/>
+          <w:numId w:val="2"/>
+        </w:numPr>
+        <w:rPr>
+          <w:lang w:val="en-US"/>
+        </w:rPr>
+      </w:pPr>
+      <w:r>
+        <w:rPr>
+          <w:lang w:val="en-US"/>
+        </w:rPr>
+        <w:t xml:space="preserve">Insert bookings. </w:t>
+      </w:r>
+    </w:p>
+    <w:p>
+      <w:pPr>
+        <w:pStyle w:val="Listeafsnit"/>
+        <w:rPr>
+          <w:lang w:val="en-US"/>
+        </w:rPr>
+      </w:pPr>
+      <w:r>
+        <w:rPr>
+          <w:lang w:val="en-US"/>
+        </w:rPr>
+        <w:t>INSERT INTO `booking` (`Booking_id`, `Hotel_No`, `Guest_No`, `Date_From`, `Date_To`, `Room_No`) VALUES (NULL, '8', '31', '2017-02-20', '2017-02-21', '2');</w:t>
+      </w:r>
+    </w:p>
+    <w:p>
+      <w:pPr>
+        <w:ind w:firstLine="720"/>
+        <w:rPr>
+          <w:lang w:val="en-US"/>
+        </w:rPr>
+      </w:pPr>
+      <w:r>
+        <w:rPr>
+          <w:lang w:val="en-US"/>
+        </w:rPr>
+        <w:t>22.Increase the price for all rooms by 5%.</w:t>
+      </w:r>
+    </w:p>
+    <w:p>
+      <w:pPr>
+        <w:ind w:firstLine="720"/>
+        <w:rPr>
+          <w:lang w:val="en-US"/>
+        </w:rPr>
+      </w:pPr>
+      <w:r>
+        <w:rPr>
+          <w:rFonts w:ascii="Lucida Console" w:hAnsi="Lucida Console"/>
+          <w:lang w:val="en-US"/>
+        </w:rPr>
+        <w:t>UPDATE ‘room’ SET ‘Price’ = (‘Price’ * 1.05)</w:t>
       </w:r>
       <w:bookmarkStart w:id="0" w:name="_GoBack"/>
       <w:bookmarkEnd w:id="0"/>
-    </w:p>
-    <w:p>
-      <w:pPr>
-        <w:pStyle w:val="Listeafsnit"/>
-        <w:rPr>
-          <w:lang w:val="en-US"/>
-        </w:rPr>
-      </w:pPr>
-    </w:p>
-    <w:p>
-      <w:pPr>
-        <w:pStyle w:val="Listeafsnit"/>
-        <w:rPr>
-          <w:lang w:val="en-US"/>
-        </w:rPr>
-      </w:pPr>
-    </w:p>
-    <w:p>
-      <w:pPr>
-        <w:ind w:left="720"/>
-        <w:rPr>
-          <w:lang w:val="en-US"/>
-        </w:rPr>
-      </w:pPr>
-    </w:p>
-    <w:p>
-      <w:pPr>
-        <w:rPr>
-          <w:b/>
-          <w:u w:val="single"/>
-          <w:lang w:val="en-US"/>
-        </w:rPr>
-      </w:pPr>
-      <w:r>
-        <w:rPr>
-          <w:b/>
-          <w:u w:val="single"/>
-          <w:lang w:val="en-US"/>
-        </w:rPr>
-        <w:t>Grouping</w:t>
-      </w:r>
-    </w:p>
-    <w:p>
-      <w:pPr>
-        <w:rPr>
-          <w:lang w:val="en-US"/>
-        </w:rPr>
-      </w:pPr>
-      <w:r>
-        <w:rPr>
-          <w:lang w:val="en-US"/>
-        </w:rPr>
-        <w:t xml:space="preserve">16. List the number of rooms for each hotel. </w:t>
-      </w:r>
-    </w:p>
-    <w:p>
-      <w:pPr>
-        <w:rPr>
-          <w:lang w:val="en-US"/>
-        </w:rPr>
-      </w:pPr>
-    </w:p>
-    <w:p>
-      <w:pPr>
-        <w:rPr>
-          <w:lang w:val="en-US"/>
-        </w:rPr>
-      </w:pPr>
-      <w:r>
-        <w:rPr>
-          <w:lang w:val="en-US"/>
-        </w:rPr>
-        <w:t>17. What is the average number of bookings for each hotel in this month?</w:t>
-      </w:r>
-    </w:p>
-    <w:p>
-      <w:pPr>
-        <w:rPr>
-          <w:lang w:val="en-US"/>
-        </w:rPr>
-      </w:pPr>
-    </w:p>
-    <w:p>
-      <w:pPr>
-        <w:rPr>
-          <w:b/>
-          <w:u w:val="single"/>
-          <w:lang w:val="en-US"/>
-        </w:rPr>
-      </w:pPr>
-      <w:r>
-        <w:rPr>
-          <w:b/>
-          <w:u w:val="single"/>
-          <w:lang w:val="en-US"/>
-        </w:rPr>
-        <w:t>Populating &amp; updating tables</w:t>
-      </w:r>
-    </w:p>
-    <w:p>
-      <w:pPr>
-        <w:rPr>
-          <w:lang w:val="en-US"/>
-        </w:rPr>
-      </w:pPr>
-      <w:r>
-        <w:rPr>
-          <w:lang w:val="en-US"/>
-        </w:rPr>
-        <w:t xml:space="preserve">18. Insert new guests. </w:t>
-      </w:r>
-    </w:p>
-    <w:p>
-      <w:pPr>
-        <w:rPr>
-          <w:lang w:val="en-US"/>
-        </w:rPr>
-      </w:pPr>
-      <w:r>
-        <w:rPr>
-          <w:lang w:val="en-US"/>
-        </w:rPr>
-        <w:t xml:space="preserve">19. Insert a new hotel. </w:t>
-      </w:r>
-    </w:p>
-    <w:p>
-      <w:pPr>
-        <w:rPr>
-          <w:lang w:val="en-US"/>
-        </w:rPr>
-      </w:pPr>
-      <w:r>
-        <w:rPr>
-          <w:lang w:val="en-US"/>
-        </w:rPr>
-        <w:t>20.Insert rooms in the new hotel.</w:t>
-      </w:r>
-    </w:p>
-    <w:p>
-      <w:pPr>
-        <w:rPr>
-          <w:lang w:val="en-US"/>
-        </w:rPr>
-      </w:pPr>
-      <w:r>
-        <w:rPr>
-          <w:lang w:val="en-US"/>
-        </w:rPr>
-        <w:t xml:space="preserve">21. Insert bookings. </w:t>
-      </w:r>
-    </w:p>
-    <w:p>
-      <w:pPr>
-        <w:rPr>
-          <w:b/>
-          <w:u w:val="single"/>
-          <w:lang w:val="en-US"/>
-        </w:rPr>
-      </w:pPr>
-      <w:r>
-        <w:rPr>
-          <w:lang w:val="en-US"/>
-        </w:rPr>
-        <w:t>22.Increase the price for all rooms by 5%.</w:t>
-      </w:r>
     </w:p>
     <w:sectPr>
       <w:pgSz w:w="11906" w:h="16838"/>
@@ -854,11 +1575,11 @@
 <file path=word/numbering.xml><?xml version="1.0" encoding="utf-8"?>
 <w:numbering xmlns:wpc="http://schemas.microsoft.com/office/word/2010/wordprocessingCanvas" xmlns:cx="http://schemas.microsoft.com/office/drawing/2014/chartex" xmlns:cx1="http://schemas.microsoft.com/office/drawing/2015/9/8/chartex" xmlns:cx2="http://schemas.microsoft.com/office/drawing/2015/10/21/chartex" xmlns:cx3="http://schemas.microsoft.com/office/drawing/2016/5/9/chartex" xmlns:cx4="http://schemas.microsoft.com/office/drawing/2016/5/10/chartex" xmlns:cx5="http://schemas.microsoft.com/office/drawing/2016/5/11/chartex" xmlns:mc="http://schemas.openxmlformats.org/markup-compatibility/2006" xmlns:o="urn:schemas-microsoft-com:office:office" xmlns:r="http://schemas.openxmlformats.org/officeDocument/2006/relationships" xmlns:m="http://schemas.openxmlformats.org/officeDocument/2006/math" xmlns:v="urn:schemas-microsoft-com:vml" xmlns:wp14="http://schemas.microsoft.com/office/word/2010/wordprocessingDrawing" xmlns:wp="http://schemas.openxmlformats.org/drawingml/2006/wordprocessingDrawing" xmlns:w10="urn:schemas-microsoft-com:office:word" xmlns:w="http://schemas.openxmlformats.org/wordprocessingml/2006/main" xmlns:w14="http://schemas.microsoft.com/office/word/2010/wordml" xmlns:w15="http://schemas.microsoft.com/office/word/2012/wordml" xmlns:w16se="http://schemas.microsoft.com/office/word/2015/wordml/symex" xmlns:wpg="http://schemas.microsoft.com/office/word/2010/wordprocessingGroup" xmlns:wpi="http://schemas.microsoft.com/office/word/2010/wordprocessingInk" xmlns:wne="http://schemas.microsoft.com/office/word/2006/wordml" xmlns:wps="http://schemas.microsoft.com/office/word/2010/wordprocessingShape" mc:Ignorable="w14 w15 w16se wp14">
   <w:abstractNum w:abstractNumId="0" w15:restartNumberingAfterBreak="0">
-    <w:nsid w:val="53E1303C"/>
+    <w:nsid w:val="03C71349"/>
     <w:multiLevelType w:val="hybridMultilevel"/>
-    <w:tmpl w:val="50EABA12"/>
+    <w:tmpl w:val="7896AB30"/>
     <w:lvl w:ilvl="0" w:tplc="0406000F">
-      <w:start w:val="1"/>
+      <w:start w:val="16"/>
       <w:numFmt w:val="decimal"/>
       <w:lvlText w:val="%1."/>
       <w:lvlJc w:val="left"/>
@@ -942,7 +1663,99 @@
       </w:pPr>
     </w:lvl>
   </w:abstractNum>
+  <w:abstractNum w:abstractNumId="1" w15:restartNumberingAfterBreak="0">
+    <w:nsid w:val="53E1303C"/>
+    <w:multiLevelType w:val="hybridMultilevel"/>
+    <w:tmpl w:val="50EABA12"/>
+    <w:lvl w:ilvl="0" w:tplc="0406000F">
+      <w:start w:val="1"/>
+      <w:numFmt w:val="decimal"/>
+      <w:lvlText w:val="%1."/>
+      <w:lvlJc w:val="left"/>
+      <w:pPr>
+        <w:ind w:left="720" w:hanging="360"/>
+      </w:pPr>
+      <w:rPr>
+        <w:rFonts w:hint="default"/>
+      </w:rPr>
+    </w:lvl>
+    <w:lvl w:ilvl="1" w:tplc="04060019" w:tentative="1">
+      <w:start w:val="1"/>
+      <w:numFmt w:val="lowerLetter"/>
+      <w:lvlText w:val="%2."/>
+      <w:lvlJc w:val="left"/>
+      <w:pPr>
+        <w:ind w:left="1440" w:hanging="360"/>
+      </w:pPr>
+    </w:lvl>
+    <w:lvl w:ilvl="2" w:tplc="0406001B" w:tentative="1">
+      <w:start w:val="1"/>
+      <w:numFmt w:val="lowerRoman"/>
+      <w:lvlText w:val="%3."/>
+      <w:lvlJc w:val="right"/>
+      <w:pPr>
+        <w:ind w:left="2160" w:hanging="180"/>
+      </w:pPr>
+    </w:lvl>
+    <w:lvl w:ilvl="3" w:tplc="0406000F" w:tentative="1">
+      <w:start w:val="1"/>
+      <w:numFmt w:val="decimal"/>
+      <w:lvlText w:val="%4."/>
+      <w:lvlJc w:val="left"/>
+      <w:pPr>
+        <w:ind w:left="2880" w:hanging="360"/>
+      </w:pPr>
+    </w:lvl>
+    <w:lvl w:ilvl="4" w:tplc="04060019" w:tentative="1">
+      <w:start w:val="1"/>
+      <w:numFmt w:val="lowerLetter"/>
+      <w:lvlText w:val="%5."/>
+      <w:lvlJc w:val="left"/>
+      <w:pPr>
+        <w:ind w:left="3600" w:hanging="360"/>
+      </w:pPr>
+    </w:lvl>
+    <w:lvl w:ilvl="5" w:tplc="0406001B" w:tentative="1">
+      <w:start w:val="1"/>
+      <w:numFmt w:val="lowerRoman"/>
+      <w:lvlText w:val="%6."/>
+      <w:lvlJc w:val="right"/>
+      <w:pPr>
+        <w:ind w:left="4320" w:hanging="180"/>
+      </w:pPr>
+    </w:lvl>
+    <w:lvl w:ilvl="6" w:tplc="0406000F" w:tentative="1">
+      <w:start w:val="1"/>
+      <w:numFmt w:val="decimal"/>
+      <w:lvlText w:val="%7."/>
+      <w:lvlJc w:val="left"/>
+      <w:pPr>
+        <w:ind w:left="5040" w:hanging="360"/>
+      </w:pPr>
+    </w:lvl>
+    <w:lvl w:ilvl="7" w:tplc="04060019" w:tentative="1">
+      <w:start w:val="1"/>
+      <w:numFmt w:val="lowerLetter"/>
+      <w:lvlText w:val="%8."/>
+      <w:lvlJc w:val="left"/>
+      <w:pPr>
+        <w:ind w:left="5760" w:hanging="360"/>
+      </w:pPr>
+    </w:lvl>
+    <w:lvl w:ilvl="8" w:tplc="0406001B" w:tentative="1">
+      <w:start w:val="1"/>
+      <w:numFmt w:val="lowerRoman"/>
+      <w:lvlText w:val="%9."/>
+      <w:lvlJc w:val="right"/>
+      <w:pPr>
+        <w:ind w:left="6480" w:hanging="180"/>
+      </w:pPr>
+    </w:lvl>
+  </w:abstractNum>
   <w:num w:numId="1">
+    <w:abstractNumId w:val="1"/>
+  </w:num>
+  <w:num w:numId="2">
     <w:abstractNumId w:val="0"/>
   </w:num>
 </w:numbering>
